--- a/Menu Systems TDD.docx
+++ b/Menu Systems TDD.docx
@@ -868,15 +868,7 @@
         </w:numPr>
       </w:pPr>
       <w:r>
-        <w:t xml:space="preserve">GameObject for </w:t>
-      </w:r>
-      <w:proofErr w:type="spellStart"/>
-      <w:r>
-        <w:t>currentkey</w:t>
-      </w:r>
-      <w:proofErr w:type="spellEnd"/>
-      <w:r>
-        <w:t xml:space="preserve"> and a color32</w:t>
+        <w:t>GameObject for currentkey and a color32</w:t>
       </w:r>
       <w:r>
         <w:t xml:space="preserve"> for selected</w:t>
@@ -903,15 +895,7 @@
         </w:numPr>
       </w:pPr>
       <w:r>
-        <w:t xml:space="preserve">A color32 holds a colour value, which will be the colour that the button changes to </w:t>
-      </w:r>
-      <w:proofErr w:type="spellStart"/>
-      <w:r>
-        <w:t>to</w:t>
-      </w:r>
-      <w:proofErr w:type="spellEnd"/>
-      <w:r>
-        <w:t xml:space="preserve"> show the user that they are changing it.</w:t>
+        <w:t>A color32 holds a colour value, which will be the colour that the button changes to to show the user that they are changing it.</w:t>
       </w:r>
     </w:p>
     <w:p/>
@@ -1282,14 +1266,46 @@
     <w:p/>
     <w:p>
       <w:r>
-        <w:t>Show error reports</w:t>
-      </w:r>
-    </w:p>
-    <w:p>
-      <w:r>
-        <w:t>Explain fixes</w:t>
-      </w:r>
-    </w:p>
+        <w:rPr>
+          <w:b/>
+          <w:bCs/>
+        </w:rPr>
+        <w:t>Audio</w:t>
+      </w:r>
+      <w:r>
+        <w:t xml:space="preserve"> – Mute button wasn’t muting sound, and music was then set to -80 so it didn’t play even when unmuted. I didn’t understand how audio mixers worked so had to search online. It was fixed by having one master audio mixer with groups under it for music and sound, which had exposed parameters for volume. Then the sliders could change the volume of their respective group and the mute button could set master to -80 so they were both muted but had the same values on them.</w:t>
+      </w:r>
+    </w:p>
+    <w:p/>
+    <w:p>
+      <w:r>
+        <w:rPr>
+          <w:b/>
+          <w:bCs/>
+        </w:rPr>
+        <w:lastRenderedPageBreak/>
+        <w:t xml:space="preserve">Animated menu buttons – </w:t>
+      </w:r>
+      <w:r>
+        <w:t>I needed to research animation to get the buttons to move into the screen, and there was a problem where going from the pause menu to the main menu didn’t make the buttons appear. After trying lots of different things it turned out it was just because the timescale was set to 0 from when the game was paused and so the animation was stuck where the buttons were off the screen. The solution was making the ChangeScene function also reset the timescale to 1.</w:t>
+      </w:r>
+    </w:p>
+    <w:p/>
+    <w:p>
+      <w:r>
+        <w:rPr>
+          <w:b/>
+          <w:bCs/>
+        </w:rPr>
+        <w:t>Keybinds</w:t>
+      </w:r>
+      <w:r>
+        <w:t xml:space="preserve"> – Keybinds are confusing and I had to go over the project from class a lot of times to try and understand them because I also wanted them to save when you exited the options menu rather than have a save button. Also, the shift key wasn’t being registered which was a problem because it was the default for sprint. The problem was that the event didn’t seem to activate when it was shift so the solution was to add an if statement checking for the shift input below the e.isKey check and doing the same thing but with shift instead of the event.</w:t>
+      </w:r>
+    </w:p>
+    <w:p/>
+    <w:p/>
+    <w:p/>
     <w:sectPr>
       <w:pgSz w:w="11906" w:h="16838"/>
       <w:pgMar w:top="1440" w:right="1440" w:bottom="1440" w:left="1440" w:header="708" w:footer="708" w:gutter="0"/>

--- a/Menu Systems TDD.docx
+++ b/Menu Systems TDD.docx
@@ -1247,7 +1247,10 @@
         <w:pStyle w:val="Heading1"/>
       </w:pPr>
       <w:r>
-        <w:t>System Architecture</w:t>
+        <w:t xml:space="preserve">System </w:t>
+      </w:r>
+      <w:r>
+        <w:t>Testing</w:t>
       </w:r>
     </w:p>
     <w:p>

--- a/Menu Systems TDD.docx
+++ b/Menu Systems TDD.docx
@@ -1307,6 +1307,175 @@
       </w:r>
     </w:p>
     <w:p/>
+    <w:p>
+      <w:pPr>
+        <w:pStyle w:val="Heading1"/>
+      </w:pPr>
+      <w:r>
+        <w:t>Research</w:t>
+      </w:r>
+    </w:p>
+    <w:p>
+      <w:pPr>
+        <w:pStyle w:val="ListParagraph"/>
+        <w:numPr>
+          <w:ilvl w:val="0"/>
+          <w:numId w:val="4"/>
+        </w:numPr>
+      </w:pPr>
+      <w:r>
+        <w:t>Copyright and intellectual property</w:t>
+      </w:r>
+    </w:p>
+    <w:p>
+      <w:pPr>
+        <w:pStyle w:val="ListParagraph"/>
+        <w:numPr>
+          <w:ilvl w:val="1"/>
+          <w:numId w:val="4"/>
+        </w:numPr>
+      </w:pPr>
+      <w:r>
+        <w:t>Copyright is the law that allows the creators of intellectual property the right to decide how other people can use it. Copyright laws protect creators from having their property stolen and copied and make it easier for them to make money off them</w:t>
+      </w:r>
+    </w:p>
+    <w:p>
+      <w:pPr>
+        <w:pStyle w:val="ListParagraph"/>
+        <w:numPr>
+          <w:ilvl w:val="1"/>
+          <w:numId w:val="4"/>
+        </w:numPr>
+      </w:pPr>
+      <w:r>
+        <w:t xml:space="preserve">Intellectual property is anything that is created by someone such as code, art, music or ideas. </w:t>
+      </w:r>
+    </w:p>
+    <w:p>
+      <w:pPr>
+        <w:pStyle w:val="ListParagraph"/>
+        <w:numPr>
+          <w:ilvl w:val="0"/>
+          <w:numId w:val="4"/>
+        </w:numPr>
+      </w:pPr>
+      <w:r>
+        <w:t>Roles</w:t>
+      </w:r>
+      <w:r>
+        <w:t xml:space="preserve"> that would need knowledge of menus and </w:t>
+      </w:r>
+      <w:r>
+        <w:t>UI</w:t>
+      </w:r>
+      <w:r>
+        <w:t xml:space="preserve"> for games</w:t>
+      </w:r>
+    </w:p>
+    <w:p>
+      <w:pPr>
+        <w:pStyle w:val="ListParagraph"/>
+        <w:numPr>
+          <w:ilvl w:val="1"/>
+          <w:numId w:val="4"/>
+        </w:numPr>
+      </w:pPr>
+      <w:r>
+        <w:t>Game developer</w:t>
+      </w:r>
+      <w:r>
+        <w:t xml:space="preserve"> – software developer focused in games, needs to understand programming and art</w:t>
+      </w:r>
+    </w:p>
+    <w:p>
+      <w:pPr>
+        <w:pStyle w:val="ListParagraph"/>
+        <w:numPr>
+          <w:ilvl w:val="1"/>
+          <w:numId w:val="4"/>
+        </w:numPr>
+      </w:pPr>
+      <w:r>
+        <w:t>Programmer</w:t>
+      </w:r>
+      <w:r>
+        <w:t xml:space="preserve"> – focused on specifically coding efficiently and following standards</w:t>
+      </w:r>
+    </w:p>
+    <w:p>
+      <w:pPr>
+        <w:pStyle w:val="ListParagraph"/>
+        <w:numPr>
+          <w:ilvl w:val="1"/>
+          <w:numId w:val="4"/>
+        </w:numPr>
+      </w:pPr>
+      <w:r>
+        <w:t>Entry/Junior/Graduate</w:t>
+      </w:r>
+      <w:r>
+        <w:t xml:space="preserve"> – entry is open to basic understanding but not necessarily a degree, graduate requires someone with a minimum of an undergraduate degree</w:t>
+      </w:r>
+    </w:p>
+    <w:p>
+      <w:pPr>
+        <w:pStyle w:val="ListParagraph"/>
+        <w:numPr>
+          <w:ilvl w:val="0"/>
+          <w:numId w:val="4"/>
+        </w:numPr>
+      </w:pPr>
+      <w:r>
+        <w:t>Available jobs for these roles</w:t>
+      </w:r>
+    </w:p>
+    <w:p>
+      <w:pPr>
+        <w:pStyle w:val="ListParagraph"/>
+        <w:numPr>
+          <w:ilvl w:val="1"/>
+          <w:numId w:val="4"/>
+        </w:numPr>
+      </w:pPr>
+      <w:hyperlink r:id="rId6" w:history="1">
+        <w:r>
+          <w:rPr>
+            <w:rStyle w:val="Hyperlink"/>
+          </w:rPr>
+          <w:t>https://halfbrick.com/about-us/</w:t>
+        </w:r>
+        <w:r>
+          <w:rPr>
+            <w:rStyle w:val="Hyperlink"/>
+          </w:rPr>
+          <w:t>c</w:t>
+        </w:r>
+        <w:r>
+          <w:rPr>
+            <w:rStyle w:val="Hyperlink"/>
+          </w:rPr>
+          <w:t>areers/graduate/</w:t>
+        </w:r>
+      </w:hyperlink>
+    </w:p>
+    <w:p>
+      <w:pPr>
+        <w:pStyle w:val="ListParagraph"/>
+        <w:numPr>
+          <w:ilvl w:val="1"/>
+          <w:numId w:val="4"/>
+        </w:numPr>
+      </w:pPr>
+      <w:hyperlink r:id="rId7" w:history="1">
+        <w:r>
+          <w:rPr>
+            <w:rStyle w:val="Hyperlink"/>
+          </w:rPr>
+          <w:t>https://au.indeed.com/viewjob?jk=262fee74cb2138cb&amp;q=Game+Developer&amp;l=Sydney+NSW&amp;tk=1e9ndvn0h82l9800&amp;from=web&amp;vjs=3</w:t>
+        </w:r>
+      </w:hyperlink>
+    </w:p>
+    <w:p/>
     <w:p/>
     <w:p/>
     <w:sectPr>
@@ -1659,6 +1828,119 @@
       </w:rPr>
     </w:lvl>
   </w:abstractNum>
+  <w:abstractNum w:abstractNumId="3" w15:restartNumberingAfterBreak="0">
+    <w:nsid w:val="68667040"/>
+    <w:multiLevelType w:val="hybridMultilevel"/>
+    <w:tmpl w:val="1BEC9F12"/>
+    <w:lvl w:ilvl="0" w:tplc="0C090001">
+      <w:start w:val="1"/>
+      <w:numFmt w:val="bullet"/>
+      <w:lvlText w:val=""/>
+      <w:lvlJc w:val="left"/>
+      <w:pPr>
+        <w:ind w:left="1080" w:hanging="360"/>
+      </w:pPr>
+      <w:rPr>
+        <w:rFonts w:ascii="Symbol" w:hAnsi="Symbol" w:hint="default"/>
+      </w:rPr>
+    </w:lvl>
+    <w:lvl w:ilvl="1" w:tplc="0C090003">
+      <w:start w:val="1"/>
+      <w:numFmt w:val="bullet"/>
+      <w:lvlText w:val="o"/>
+      <w:lvlJc w:val="left"/>
+      <w:pPr>
+        <w:ind w:left="1800" w:hanging="360"/>
+      </w:pPr>
+      <w:rPr>
+        <w:rFonts w:ascii="Courier New" w:hAnsi="Courier New" w:cs="Courier New" w:hint="default"/>
+      </w:rPr>
+    </w:lvl>
+    <w:lvl w:ilvl="2" w:tplc="0C090005" w:tentative="1">
+      <w:start w:val="1"/>
+      <w:numFmt w:val="bullet"/>
+      <w:lvlText w:val=""/>
+      <w:lvlJc w:val="left"/>
+      <w:pPr>
+        <w:ind w:left="2520" w:hanging="360"/>
+      </w:pPr>
+      <w:rPr>
+        <w:rFonts w:ascii="Wingdings" w:hAnsi="Wingdings" w:hint="default"/>
+      </w:rPr>
+    </w:lvl>
+    <w:lvl w:ilvl="3" w:tplc="0C090001" w:tentative="1">
+      <w:start w:val="1"/>
+      <w:numFmt w:val="bullet"/>
+      <w:lvlText w:val=""/>
+      <w:lvlJc w:val="left"/>
+      <w:pPr>
+        <w:ind w:left="3240" w:hanging="360"/>
+      </w:pPr>
+      <w:rPr>
+        <w:rFonts w:ascii="Symbol" w:hAnsi="Symbol" w:hint="default"/>
+      </w:rPr>
+    </w:lvl>
+    <w:lvl w:ilvl="4" w:tplc="0C090003" w:tentative="1">
+      <w:start w:val="1"/>
+      <w:numFmt w:val="bullet"/>
+      <w:lvlText w:val="o"/>
+      <w:lvlJc w:val="left"/>
+      <w:pPr>
+        <w:ind w:left="3960" w:hanging="360"/>
+      </w:pPr>
+      <w:rPr>
+        <w:rFonts w:ascii="Courier New" w:hAnsi="Courier New" w:cs="Courier New" w:hint="default"/>
+      </w:rPr>
+    </w:lvl>
+    <w:lvl w:ilvl="5" w:tplc="0C090005" w:tentative="1">
+      <w:start w:val="1"/>
+      <w:numFmt w:val="bullet"/>
+      <w:lvlText w:val=""/>
+      <w:lvlJc w:val="left"/>
+      <w:pPr>
+        <w:ind w:left="4680" w:hanging="360"/>
+      </w:pPr>
+      <w:rPr>
+        <w:rFonts w:ascii="Wingdings" w:hAnsi="Wingdings" w:hint="default"/>
+      </w:rPr>
+    </w:lvl>
+    <w:lvl w:ilvl="6" w:tplc="0C090001" w:tentative="1">
+      <w:start w:val="1"/>
+      <w:numFmt w:val="bullet"/>
+      <w:lvlText w:val=""/>
+      <w:lvlJc w:val="left"/>
+      <w:pPr>
+        <w:ind w:left="5400" w:hanging="360"/>
+      </w:pPr>
+      <w:rPr>
+        <w:rFonts w:ascii="Symbol" w:hAnsi="Symbol" w:hint="default"/>
+      </w:rPr>
+    </w:lvl>
+    <w:lvl w:ilvl="7" w:tplc="0C090003" w:tentative="1">
+      <w:start w:val="1"/>
+      <w:numFmt w:val="bullet"/>
+      <w:lvlText w:val="o"/>
+      <w:lvlJc w:val="left"/>
+      <w:pPr>
+        <w:ind w:left="6120" w:hanging="360"/>
+      </w:pPr>
+      <w:rPr>
+        <w:rFonts w:ascii="Courier New" w:hAnsi="Courier New" w:cs="Courier New" w:hint="default"/>
+      </w:rPr>
+    </w:lvl>
+    <w:lvl w:ilvl="8" w:tplc="0C090005" w:tentative="1">
+      <w:start w:val="1"/>
+      <w:numFmt w:val="bullet"/>
+      <w:lvlText w:val=""/>
+      <w:lvlJc w:val="left"/>
+      <w:pPr>
+        <w:ind w:left="6840" w:hanging="360"/>
+      </w:pPr>
+      <w:rPr>
+        <w:rFonts w:ascii="Wingdings" w:hAnsi="Wingdings" w:hint="default"/>
+      </w:rPr>
+    </w:lvl>
+  </w:abstractNum>
   <w:num w:numId="1">
     <w:abstractNumId w:val="2"/>
   </w:num>
@@ -1667,6 +1949,9 @@
   </w:num>
   <w:num w:numId="3">
     <w:abstractNumId w:val="0"/>
+  </w:num>
+  <w:num w:numId="4">
+    <w:abstractNumId w:val="3"/>
   </w:num>
 </w:numbering>
 </file>
@@ -2260,6 +2545,41 @@
       <w:lang w:val="en" w:eastAsia="en-AU"/>
     </w:rPr>
   </w:style>
+  <w:style w:type="character" w:styleId="Hyperlink">
+    <w:name w:val="Hyperlink"/>
+    <w:basedOn w:val="DefaultParagraphFont"/>
+    <w:uiPriority w:val="99"/>
+    <w:unhideWhenUsed/>
+    <w:rsid w:val="000D43D7"/>
+    <w:rPr>
+      <w:color w:val="0000FF"/>
+      <w:u w:val="single"/>
+    </w:rPr>
+  </w:style>
+  <w:style w:type="character" w:styleId="UnresolvedMention">
+    <w:name w:val="Unresolved Mention"/>
+    <w:basedOn w:val="DefaultParagraphFont"/>
+    <w:uiPriority w:val="99"/>
+    <w:semiHidden/>
+    <w:unhideWhenUsed/>
+    <w:rsid w:val="000D43D7"/>
+    <w:rPr>
+      <w:color w:val="605E5C"/>
+      <w:shd w:val="clear" w:color="auto" w:fill="E1DFDD"/>
+    </w:rPr>
+  </w:style>
+  <w:style w:type="character" w:styleId="FollowedHyperlink">
+    <w:name w:val="FollowedHyperlink"/>
+    <w:basedOn w:val="DefaultParagraphFont"/>
+    <w:uiPriority w:val="99"/>
+    <w:semiHidden/>
+    <w:unhideWhenUsed/>
+    <w:rsid w:val="000D43D7"/>
+    <w:rPr>
+      <w:color w:val="954F72" w:themeColor="followedHyperlink"/>
+      <w:u w:val="single"/>
+    </w:rPr>
+  </w:style>
 </w:styles>
 </file>
 

--- a/Menu Systems TDD.docx
+++ b/Menu Systems TDD.docx
@@ -8,6 +8,9 @@
       </w:pPr>
       <w:r>
         <w:t>Menu System</w:t>
+      </w:r>
+      <w:r>
+        <w:t>s</w:t>
       </w:r>
       <w:r>
         <w:t xml:space="preserve"> TDD</w:t>
@@ -73,7 +76,15 @@
         <w:t>This TDD is for making a menu system, and will include a main menu, options menu, pause menu, loading screen and the code that allows the user to navigate through the menus and use them.</w:t>
       </w:r>
       <w:r>
-        <w:t xml:space="preserve"> It will also include custom elements such as a splash screen, a game icon and a custom cursor.</w:t>
+        <w:t xml:space="preserve"> It will also include custom elements such as a splash screen, a game </w:t>
+      </w:r>
+      <w:proofErr w:type="gramStart"/>
+      <w:r>
+        <w:t>icon</w:t>
+      </w:r>
+      <w:proofErr w:type="gramEnd"/>
+      <w:r>
+        <w:t xml:space="preserve"> and a custom cursor.</w:t>
       </w:r>
     </w:p>
     <w:p>
@@ -248,7 +259,15 @@
         </w:numPr>
       </w:pPr>
       <w:r>
-        <w:t>Loads using saved data, both continue and new game go to loading screen</w:t>
+        <w:t xml:space="preserve">Loads using saved data, both </w:t>
+      </w:r>
+      <w:proofErr w:type="gramStart"/>
+      <w:r>
+        <w:t>continue</w:t>
+      </w:r>
+      <w:proofErr w:type="gramEnd"/>
+      <w:r>
+        <w:t xml:space="preserve"> and new game go to loading screen</w:t>
       </w:r>
     </w:p>
     <w:p>
@@ -566,8 +585,13 @@
           <w:numId w:val="2"/>
         </w:numPr>
       </w:pPr>
-      <w:r>
-        <w:t>Opens up a similar options menu to the one on the main menu that uses the same player preferences</w:t>
+      <w:proofErr w:type="gramStart"/>
+      <w:r>
+        <w:t>Opens up</w:t>
+      </w:r>
+      <w:proofErr w:type="gramEnd"/>
+      <w:r>
+        <w:t xml:space="preserve"> a similar options menu to the one on the main menu that uses the same player preferences</w:t>
       </w:r>
     </w:p>
     <w:p>
@@ -775,7 +799,15 @@
         </w:numPr>
       </w:pPr>
       <w:r>
-        <w:t>Dropdowns are set to a value, and the player can click on them and change the value from a list of possible options. Dropdowns will be used for the quality (low, medium or high) and the resolution.</w:t>
+        <w:t xml:space="preserve">Dropdowns are set to a value, and the player can click on them and change the value from a list of possible options. Dropdowns will be used for the quality (low, </w:t>
+      </w:r>
+      <w:proofErr w:type="gramStart"/>
+      <w:r>
+        <w:t>medium</w:t>
+      </w:r>
+      <w:proofErr w:type="gramEnd"/>
+      <w:r>
+        <w:t xml:space="preserve"> or high) and the resolution.</w:t>
       </w:r>
     </w:p>
     <w:p>
@@ -883,7 +915,15 @@
         </w:numPr>
       </w:pPr>
       <w:r>
-        <w:t>When a key button is clicked on, it will need to set a variable to hold its value so the script knows which key is being changed. A GameObject reference allows the script to reference the button object.</w:t>
+        <w:t xml:space="preserve">When a key button is clicked on, it will need to set a variable to hold its </w:t>
+      </w:r>
+      <w:proofErr w:type="gramStart"/>
+      <w:r>
+        <w:t>value</w:t>
+      </w:r>
+      <w:proofErr w:type="gramEnd"/>
+      <w:r>
+        <w:t xml:space="preserve"> so the script knows which key is being changed. A GameObject reference allows the script to reference the button object.</w:t>
       </w:r>
     </w:p>
     <w:p>
@@ -994,7 +1034,15 @@
         </w:numPr>
       </w:pPr>
       <w:r>
-        <w:t>Player preferences store all options and load them when the game is opened so the player doesn’t have to change them every time</w:t>
+        <w:t xml:space="preserve">Player preferences store all options and load them when the game is opened so the player </w:t>
+      </w:r>
+      <w:proofErr w:type="gramStart"/>
+      <w:r>
+        <w:t>doesn’t</w:t>
+      </w:r>
+      <w:proofErr w:type="gramEnd"/>
+      <w:r>
+        <w:t xml:space="preserve"> have to change them every time</w:t>
       </w:r>
     </w:p>
     <w:p>
@@ -1050,7 +1098,15 @@
         <w:t xml:space="preserve">UnityEngine.UI – Allows references to the Unity </w:t>
       </w:r>
       <w:r>
-        <w:t>UI such as the text, buttons and dropdowns/sliders/toggles. All the functions of them can then be used, and the values can be changed.</w:t>
+        <w:t xml:space="preserve">UI such as the text, </w:t>
+      </w:r>
+      <w:proofErr w:type="gramStart"/>
+      <w:r>
+        <w:t>buttons</w:t>
+      </w:r>
+      <w:proofErr w:type="gramEnd"/>
+      <w:r>
+        <w:t xml:space="preserve"> and dropdowns/sliders/toggles. All the functions of them can then be used, and the values can be changed.</w:t>
       </w:r>
     </w:p>
     <w:p>
@@ -1181,7 +1237,15 @@
         </w:numPr>
       </w:pPr>
       <w:r>
-        <w:t>Saving – Using PlayerPrefs to save saves the data to an easy place to access and change, so it’s fine for things like options. However, when saving character data like position and level binary should be used because it can save to any location with any name, making it harder to find, and it is also more difficult to edit.</w:t>
+        <w:t xml:space="preserve">Saving – Using PlayerPrefs to save saves the data to an easy place to access and change, so </w:t>
+      </w:r>
+      <w:proofErr w:type="gramStart"/>
+      <w:r>
+        <w:t>it’s</w:t>
+      </w:r>
+      <w:proofErr w:type="gramEnd"/>
+      <w:r>
+        <w:t xml:space="preserve"> fine for things like options. However, when saving character data like position and level binary should be used because it can save to any location with any name, making it harder to find, and it is also more difficult to edit.</w:t>
       </w:r>
     </w:p>
     <w:p>
@@ -1239,7 +1303,15 @@
         </w:numPr>
       </w:pPr>
       <w:r>
-        <w:t>Using PlayerPrefs instead of binary is an alternative but because it is easy to access and change it isn’t good for save data and learning and trying to understand binary saving would be a better alternative</w:t>
+        <w:t xml:space="preserve">Using PlayerPrefs instead of binary is an alternative but because it is easy to access and change it </w:t>
+      </w:r>
+      <w:proofErr w:type="gramStart"/>
+      <w:r>
+        <w:t>isn’t</w:t>
+      </w:r>
+      <w:proofErr w:type="gramEnd"/>
+      <w:r>
+        <w:t xml:space="preserve"> good for save data and learning and trying to understand binary saving would be a better alternative</w:t>
       </w:r>
     </w:p>
     <w:p>
@@ -1263,7 +1335,15 @@
     </w:p>
     <w:p>
       <w:r>
-        <w:t>Show progress, Error reports and explain fixes you used.</w:t>
+        <w:t xml:space="preserve">Show progress, </w:t>
+      </w:r>
+      <w:proofErr w:type="gramStart"/>
+      <w:r>
+        <w:t>Error</w:t>
+      </w:r>
+      <w:proofErr w:type="gramEnd"/>
+      <w:r>
+        <w:t xml:space="preserve"> reports and explain fixes you used.</w:t>
       </w:r>
     </w:p>
     <w:p/>
@@ -1276,7 +1356,23 @@
         <w:t>Audio</w:t>
       </w:r>
       <w:r>
-        <w:t xml:space="preserve"> – Mute button wasn’t muting sound, and music was then set to -80 so it didn’t play even when unmuted. I didn’t understand how audio mixers worked so had to search online. It was fixed by having one master audio mixer with groups under it for music and sound, which had exposed parameters for volume. Then the sliders could change the volume of their respective group and the mute button could set master to -80 so they were both muted but had the same values on them.</w:t>
+        <w:t xml:space="preserve"> – Mute button </w:t>
+      </w:r>
+      <w:proofErr w:type="gramStart"/>
+      <w:r>
+        <w:t>wasn’t</w:t>
+      </w:r>
+      <w:proofErr w:type="gramEnd"/>
+      <w:r>
+        <w:t xml:space="preserve"> muting sound, and music was then set to -80 so it didn’t play even when unmuted. I </w:t>
+      </w:r>
+      <w:proofErr w:type="gramStart"/>
+      <w:r>
+        <w:t>didn’t</w:t>
+      </w:r>
+      <w:proofErr w:type="gramEnd"/>
+      <w:r>
+        <w:t xml:space="preserve"> understand how audio mixers worked so had to search online. It was fixed by having one master audio mixer with groups under it for music and sound, which had exposed parameters for volume. Then the sliders could change the volume of their respective group and the mute button could set master to -80 so they were both muted but had the same values on them.</w:t>
       </w:r>
     </w:p>
     <w:p/>
@@ -1290,7 +1386,23 @@
         <w:t xml:space="preserve">Animated menu buttons – </w:t>
       </w:r>
       <w:r>
-        <w:t>I needed to research animation to get the buttons to move into the screen, and there was a problem where going from the pause menu to the main menu didn’t make the buttons appear. After trying lots of different things it turned out it was just because the timescale was set to 0 from when the game was paused and so the animation was stuck where the buttons were off the screen. The solution was making the ChangeScene function also reset the timescale to 1.</w:t>
+        <w:t xml:space="preserve">I needed to research animation to get the buttons to move into the screen, and there was a problem where going from the pause menu to the main menu </w:t>
+      </w:r>
+      <w:proofErr w:type="gramStart"/>
+      <w:r>
+        <w:t>didn’t</w:t>
+      </w:r>
+      <w:proofErr w:type="gramEnd"/>
+      <w:r>
+        <w:t xml:space="preserve"> make the buttons appear. After trying lots of different </w:t>
+      </w:r>
+      <w:proofErr w:type="gramStart"/>
+      <w:r>
+        <w:t>things</w:t>
+      </w:r>
+      <w:proofErr w:type="gramEnd"/>
+      <w:r>
+        <w:t xml:space="preserve"> it turned out it was just because the timescale was set to 0 from when the game was paused and so the animation was stuck where the buttons were off the screen. The solution was making the ChangeScene function also reset the timescale to 1.</w:t>
       </w:r>
     </w:p>
     <w:p/>
@@ -1303,7 +1415,15 @@
         <w:t>Keybinds</w:t>
       </w:r>
       <w:r>
-        <w:t xml:space="preserve"> – Keybinds are confusing and I had to go over the project from class a lot of times to try and understand them because I also wanted them to save when you exited the options menu rather than have a save button. Also, the shift key wasn’t being registered which was a problem because it was the default for sprint. The problem was that the event didn’t seem to activate when it was shift so the solution was to add an if statement checking for the shift input below the e.isKey check and doing the same thing but with shift instead of the event.</w:t>
+        <w:t xml:space="preserve"> – Keybinds are confusing and I had to go over the project from class a lot of times to try and understand them because I also wanted them to save when you exited the options menu rather than have a save button. Also, the shift key </w:t>
+      </w:r>
+      <w:proofErr w:type="gramStart"/>
+      <w:r>
+        <w:t>wasn’t</w:t>
+      </w:r>
+      <w:proofErr w:type="gramEnd"/>
+      <w:r>
+        <w:t xml:space="preserve"> being registered which was a problem because it was the default for sprint. The problem was that the event didn’t seem to activate when it was shift so the solution was to add an if statement checking for the shift input below the e.isKey check and doing the same thing but with shift instead of the event.</w:t>
       </w:r>
     </w:p>
     <w:p/>
@@ -1348,7 +1468,15 @@
         </w:numPr>
       </w:pPr>
       <w:r>
-        <w:t xml:space="preserve">Intellectual property is anything that is created by someone such as code, art, music or ideas. </w:t>
+        <w:t xml:space="preserve">Intellectual property is anything that is created by someone such as code, art, </w:t>
+      </w:r>
+      <w:proofErr w:type="gramStart"/>
+      <w:r>
+        <w:t>music</w:t>
+      </w:r>
+      <w:proofErr w:type="gramEnd"/>
+      <w:r>
+        <w:t xml:space="preserve"> or ideas. </w:t>
       </w:r>
     </w:p>
     <w:p>
@@ -1442,19 +1570,7 @@
           <w:rPr>
             <w:rStyle w:val="Hyperlink"/>
           </w:rPr>
-          <w:t>https://halfbrick.com/about-us/</w:t>
-        </w:r>
-        <w:r>
-          <w:rPr>
-            <w:rStyle w:val="Hyperlink"/>
-          </w:rPr>
-          <w:t>c</w:t>
-        </w:r>
-        <w:r>
-          <w:rPr>
-            <w:rStyle w:val="Hyperlink"/>
-          </w:rPr>
-          <w:t>areers/graduate/</w:t>
+          <w:t>https://halfbrick.com/about-us/careers/graduate/</w:t>
         </w:r>
       </w:hyperlink>
     </w:p>

--- a/Menu Systems TDD.docx
+++ b/Menu Systems TDD.docx
@@ -76,15 +76,7 @@
         <w:t>This TDD is for making a menu system, and will include a main menu, options menu, pause menu, loading screen and the code that allows the user to navigate through the menus and use them.</w:t>
       </w:r>
       <w:r>
-        <w:t xml:space="preserve"> It will also include custom elements such as a splash screen, a game </w:t>
-      </w:r>
-      <w:proofErr w:type="gramStart"/>
-      <w:r>
-        <w:t>icon</w:t>
-      </w:r>
-      <w:proofErr w:type="gramEnd"/>
-      <w:r>
-        <w:t xml:space="preserve"> and a custom cursor.</w:t>
+        <w:t xml:space="preserve"> It will also include custom elements such as a splash screen, a game icon and a custom cursor.</w:t>
       </w:r>
     </w:p>
     <w:p>
@@ -119,12 +111,12 @@
     </w:p>
     <w:p>
       <w:r>
-        <w:t>UI – User interface</w:t>
-      </w:r>
-    </w:p>
-    <w:p>
-      <w:r>
-        <w:t>GUI – Graphical user interface</w:t>
+        <w:t>UI – User Interface</w:t>
+      </w:r>
+    </w:p>
+    <w:p>
+      <w:r>
+        <w:t>GUI – Graphical User Interface</w:t>
       </w:r>
     </w:p>
     <w:p>
@@ -134,19 +126,13 @@
     </w:p>
     <w:p>
       <w:r>
-        <w:t>UML – Unified Modeling language</w:t>
-      </w:r>
-    </w:p>
-    <w:p>
-      <w:pPr>
-        <w:rPr>
-          <w:color w:val="538135"/>
-          <w:sz w:val="40"/>
-          <w:szCs w:val="40"/>
-        </w:rPr>
-      </w:pPr>
-      <w:r>
-        <w:t>API – Application Program Interface</w:t>
+        <w:t>UML – Unified model</w:t>
+      </w:r>
+      <w:r>
+        <w:t>l</w:t>
+      </w:r>
+      <w:r>
+        <w:t>ing language</w:t>
       </w:r>
     </w:p>
     <w:p>
@@ -259,15 +245,7 @@
         </w:numPr>
       </w:pPr>
       <w:r>
-        <w:t xml:space="preserve">Loads using saved data, both </w:t>
-      </w:r>
-      <w:proofErr w:type="gramStart"/>
-      <w:r>
-        <w:t>continue</w:t>
-      </w:r>
-      <w:proofErr w:type="gramEnd"/>
-      <w:r>
-        <w:t xml:space="preserve"> and new game go to loading screen</w:t>
+        <w:t>Loads using saved data, both continue and new game go to loading screen</w:t>
       </w:r>
     </w:p>
     <w:p>
@@ -291,22 +269,22 @@
         </w:numPr>
       </w:pPr>
       <w:r>
+        <w:t>Opens</w:t>
+      </w:r>
+      <w:r>
+        <w:t xml:space="preserve"> the options menu and sets all the values to saved player preferences</w:t>
+      </w:r>
+    </w:p>
+    <w:p>
+      <w:pPr>
+        <w:pStyle w:val="ListParagraph"/>
+        <w:numPr>
+          <w:ilvl w:val="1"/>
+          <w:numId w:val="2"/>
+        </w:numPr>
+      </w:pPr>
+      <w:r>
         <w:lastRenderedPageBreak/>
-        <w:t>Opens</w:t>
-      </w:r>
-      <w:r>
-        <w:t xml:space="preserve"> the options menu and sets all the values to saved player preferences</w:t>
-      </w:r>
-    </w:p>
-    <w:p>
-      <w:pPr>
-        <w:pStyle w:val="ListParagraph"/>
-        <w:numPr>
-          <w:ilvl w:val="1"/>
-          <w:numId w:val="2"/>
-        </w:numPr>
-      </w:pPr>
-      <w:r>
         <w:t>Quit</w:t>
       </w:r>
     </w:p>
@@ -585,13 +563,8 @@
           <w:numId w:val="2"/>
         </w:numPr>
       </w:pPr>
-      <w:proofErr w:type="gramStart"/>
-      <w:r>
-        <w:t>Opens up</w:t>
-      </w:r>
-      <w:proofErr w:type="gramEnd"/>
-      <w:r>
-        <w:t xml:space="preserve"> a similar options menu to the one on the main menu that uses the same player preferences</w:t>
+      <w:r>
+        <w:t>Opens up a similar options menu to the one on the main menu that uses the same player preferences</w:t>
       </w:r>
     </w:p>
     <w:p>
@@ -799,15 +772,7 @@
         </w:numPr>
       </w:pPr>
       <w:r>
-        <w:t xml:space="preserve">Dropdowns are set to a value, and the player can click on them and change the value from a list of possible options. Dropdowns will be used for the quality (low, </w:t>
-      </w:r>
-      <w:proofErr w:type="gramStart"/>
-      <w:r>
-        <w:t>medium</w:t>
-      </w:r>
-      <w:proofErr w:type="gramEnd"/>
-      <w:r>
-        <w:t xml:space="preserve"> or high) and the resolution.</w:t>
+        <w:t>Dropdowns are set to a value, and the player can click on them and change the value from a list of possible options. Dropdowns will be used for the quality (low, medium or high) and the resolution.</w:t>
       </w:r>
     </w:p>
     <w:p>
@@ -915,15 +880,7 @@
         </w:numPr>
       </w:pPr>
       <w:r>
-        <w:t xml:space="preserve">When a key button is clicked on, it will need to set a variable to hold its </w:t>
-      </w:r>
-      <w:proofErr w:type="gramStart"/>
-      <w:r>
-        <w:t>value</w:t>
-      </w:r>
-      <w:proofErr w:type="gramEnd"/>
-      <w:r>
-        <w:t xml:space="preserve"> so the script knows which key is being changed. A GameObject reference allows the script to reference the button object.</w:t>
+        <w:t>When a key button is clicked on, it will need to set a variable to hold its value so the script knows which key is being changed. A GameObject reference allows the script to reference the button object.</w:t>
       </w:r>
     </w:p>
     <w:p>
@@ -1034,15 +991,7 @@
         </w:numPr>
       </w:pPr>
       <w:r>
-        <w:t xml:space="preserve">Player preferences store all options and load them when the game is opened so the player </w:t>
-      </w:r>
-      <w:proofErr w:type="gramStart"/>
-      <w:r>
-        <w:t>doesn’t</w:t>
-      </w:r>
-      <w:proofErr w:type="gramEnd"/>
-      <w:r>
-        <w:t xml:space="preserve"> have to change them every time</w:t>
+        <w:t>Player preferences store all options and load them when the game is opened so the player doesn’t have to change them every time</w:t>
       </w:r>
     </w:p>
     <w:p>
@@ -1098,15 +1047,7 @@
         <w:t xml:space="preserve">UnityEngine.UI – Allows references to the Unity </w:t>
       </w:r>
       <w:r>
-        <w:t xml:space="preserve">UI such as the text, </w:t>
-      </w:r>
-      <w:proofErr w:type="gramStart"/>
-      <w:r>
-        <w:t>buttons</w:t>
-      </w:r>
-      <w:proofErr w:type="gramEnd"/>
-      <w:r>
-        <w:t xml:space="preserve"> and dropdowns/sliders/toggles. All the functions of them can then be used, and the values can be changed.</w:t>
+        <w:t>UI such as the text, buttons and dropdowns/sliders/toggles. All the functions of them can then be used, and the values can be changed.</w:t>
       </w:r>
     </w:p>
     <w:p>
@@ -1237,15 +1178,7 @@
         </w:numPr>
       </w:pPr>
       <w:r>
-        <w:t xml:space="preserve">Saving – Using PlayerPrefs to save saves the data to an easy place to access and change, so </w:t>
-      </w:r>
-      <w:proofErr w:type="gramStart"/>
-      <w:r>
-        <w:t>it’s</w:t>
-      </w:r>
-      <w:proofErr w:type="gramEnd"/>
-      <w:r>
-        <w:t xml:space="preserve"> fine for things like options. However, when saving character data like position and level binary should be used because it can save to any location with any name, making it harder to find, and it is also more difficult to edit.</w:t>
+        <w:t>Saving – Using PlayerPrefs to save saves the data to an easy place to access and change, so it’s fine for things like options. However, when saving character data like position and level binary should be used because it can save to any location with any name, making it harder to find, and it is also more difficult to edit.</w:t>
       </w:r>
     </w:p>
     <w:p>
@@ -1303,15 +1236,7 @@
         </w:numPr>
       </w:pPr>
       <w:r>
-        <w:t xml:space="preserve">Using PlayerPrefs instead of binary is an alternative but because it is easy to access and change it </w:t>
-      </w:r>
-      <w:proofErr w:type="gramStart"/>
-      <w:r>
-        <w:t>isn’t</w:t>
-      </w:r>
-      <w:proofErr w:type="gramEnd"/>
-      <w:r>
-        <w:t xml:space="preserve"> good for save data and learning and trying to understand binary saving would be a better alternative</w:t>
+        <w:t>Using PlayerPrefs instead of binary is an alternative but because it is easy to access and change it isn’t good for save data and learning and trying to understand binary saving would be a better alternative</w:t>
       </w:r>
     </w:p>
     <w:p>
@@ -1335,15 +1260,7 @@
     </w:p>
     <w:p>
       <w:r>
-        <w:t xml:space="preserve">Show progress, </w:t>
-      </w:r>
-      <w:proofErr w:type="gramStart"/>
-      <w:r>
-        <w:t>Error</w:t>
-      </w:r>
-      <w:proofErr w:type="gramEnd"/>
-      <w:r>
-        <w:t xml:space="preserve"> reports and explain fixes you used.</w:t>
+        <w:t>Show progress, Error reports and explain fixes you used.</w:t>
       </w:r>
     </w:p>
     <w:p/>
@@ -1356,23 +1273,7 @@
         <w:t>Audio</w:t>
       </w:r>
       <w:r>
-        <w:t xml:space="preserve"> – Mute button </w:t>
-      </w:r>
-      <w:proofErr w:type="gramStart"/>
-      <w:r>
-        <w:t>wasn’t</w:t>
-      </w:r>
-      <w:proofErr w:type="gramEnd"/>
-      <w:r>
-        <w:t xml:space="preserve"> muting sound, and music was then set to -80 so it didn’t play even when unmuted. I </w:t>
-      </w:r>
-      <w:proofErr w:type="gramStart"/>
-      <w:r>
-        <w:t>didn’t</w:t>
-      </w:r>
-      <w:proofErr w:type="gramEnd"/>
-      <w:r>
-        <w:t xml:space="preserve"> understand how audio mixers worked so had to search online. It was fixed by having one master audio mixer with groups under it for music and sound, which had exposed parameters for volume. Then the sliders could change the volume of their respective group and the mute button could set master to -80 so they were both muted but had the same values on them.</w:t>
+        <w:t xml:space="preserve"> – Mute button wasn’t muting sound, and music was then set to -80 so it didn’t play even when unmuted. I didn’t understand how audio mixers worked so had to search online. It was fixed by having one master audio mixer with groups under it for music and sound, which had exposed parameters for volume. Then the sliders could change the volume of their respective group and the mute button could set master to -80 so they were both muted but had the same values on them.</w:t>
       </w:r>
     </w:p>
     <w:p/>
@@ -1386,23 +1287,7 @@
         <w:t xml:space="preserve">Animated menu buttons – </w:t>
       </w:r>
       <w:r>
-        <w:t xml:space="preserve">I needed to research animation to get the buttons to move into the screen, and there was a problem where going from the pause menu to the main menu </w:t>
-      </w:r>
-      <w:proofErr w:type="gramStart"/>
-      <w:r>
-        <w:t>didn’t</w:t>
-      </w:r>
-      <w:proofErr w:type="gramEnd"/>
-      <w:r>
-        <w:t xml:space="preserve"> make the buttons appear. After trying lots of different </w:t>
-      </w:r>
-      <w:proofErr w:type="gramStart"/>
-      <w:r>
-        <w:t>things</w:t>
-      </w:r>
-      <w:proofErr w:type="gramEnd"/>
-      <w:r>
-        <w:t xml:space="preserve"> it turned out it was just because the timescale was set to 0 from when the game was paused and so the animation was stuck where the buttons were off the screen. The solution was making the ChangeScene function also reset the timescale to 1.</w:t>
+        <w:t>I needed to research animation to get the buttons to move into the screen, and there was a problem where going from the pause menu to the main menu didn’t make the buttons appear. After trying lots of different things it turned out it was just because the timescale was set to 0 from when the game was paused and so the animation was stuck where the buttons were off the screen. The solution was making the ChangeScene function also reset the timescale to 1.</w:t>
       </w:r>
     </w:p>
     <w:p/>
@@ -1415,15 +1300,13 @@
         <w:t>Keybinds</w:t>
       </w:r>
       <w:r>
-        <w:t xml:space="preserve"> – Keybinds are confusing and I had to go over the project from class a lot of times to try and understand them because I also wanted them to save when you exited the options menu rather than have a save button. Also, the shift key </w:t>
-      </w:r>
-      <w:proofErr w:type="gramStart"/>
-      <w:r>
-        <w:t>wasn’t</w:t>
-      </w:r>
-      <w:proofErr w:type="gramEnd"/>
-      <w:r>
-        <w:t xml:space="preserve"> being registered which was a problem because it was the default for sprint. The problem was that the event didn’t seem to activate when it was shift so the solution was to add an if statement checking for the shift input below the e.isKey check and doing the same thing but with shift instead of the event.</w:t>
+        <w:t xml:space="preserve"> – </w:t>
+      </w:r>
+      <w:r>
+        <w:t xml:space="preserve">I find keybinds </w:t>
+      </w:r>
+      <w:r>
+        <w:t>and I had to go over the project from class a lot of times to try and understand them because I also wanted them to save when you exited the options menu rather than have a save button. Also, the shift key wasn’t being registered which was a problem because it was the default for sprint. The problem was that the event didn’t seem to activate when it was shift so the solution was to add an if statement checking for the shift input below the e.isKey check and doing the same thing but with shift instead of the event.</w:t>
       </w:r>
     </w:p>
     <w:p/>
@@ -1468,15 +1351,7 @@
         </w:numPr>
       </w:pPr>
       <w:r>
-        <w:t xml:space="preserve">Intellectual property is anything that is created by someone such as code, art, </w:t>
-      </w:r>
-      <w:proofErr w:type="gramStart"/>
-      <w:r>
-        <w:t>music</w:t>
-      </w:r>
-      <w:proofErr w:type="gramEnd"/>
-      <w:r>
-        <w:t xml:space="preserve"> or ideas. </w:t>
+        <w:t xml:space="preserve">Intellectual property is anything that is created by someone such as code, art, music or ideas. </w:t>
       </w:r>
     </w:p>
     <w:p>
